--- a/前端面试题(2).docx
+++ b/前端面试题(2).docx
@@ -32,7 +32,10 @@
     <w:sdt>
       <w:sdtPr>
         <w:rPr>
-          <w:rFonts w:ascii="宋体" w:eastAsia="宋体" w:hAnsi="宋体"/>
+          <w:rFonts w:ascii="宋体" w:eastAsia="宋体" w:hAnsi="宋体" w:cs="Times New Roman"/>
+          <w:kern w:val="0"/>
+          <w:sz w:val="20"/>
+          <w:szCs w:val="20"/>
         </w:rPr>
         <w:id w:val="1292323768"/>
         <w:docPartObj>
@@ -40,12 +43,7 @@
           <w:docPartUnique/>
         </w:docPartObj>
       </w:sdtPr>
-      <w:sdtEndPr>
-        <w:rPr>
-          <w:sz w:val="20"/>
-          <w:szCs w:val="20"/>
-        </w:rPr>
-      </w:sdtEndPr>
+      <w:sdtEndPr/>
       <w:sdtContent>
         <w:p>
           <w:pPr>
@@ -81,6 +79,7 @@
                   <w:docPart w:val="{14d682a5-a3db-4518-9ed8-c57c67dac2dd}"/>
                 </w:placeholder>
               </w:sdtPr>
+              <w:sdtEndPr/>
               <w:sdtContent>
                 <w:r>
                   <w:rPr>
@@ -123,6 +122,7 @@
                   <w:docPart w:val="{f900e4b8-f163-4286-bfbb-56e34917d22b}"/>
                 </w:placeholder>
               </w:sdtPr>
+              <w:sdtEndPr/>
               <w:sdtContent>
                 <w:r>
                   <w:rPr>
@@ -165,6 +165,7 @@
                   <w:docPart w:val="{be497f89-34a4-467a-b3db-6ceece34686f}"/>
                 </w:placeholder>
               </w:sdtPr>
+              <w:sdtEndPr/>
               <w:sdtContent>
                 <w:r>
                   <w:rPr>
@@ -215,6 +216,7 @@
                   <w:docPart w:val="{8ca3bfe8-f48c-427b-9c31-7faaa97f4668}"/>
                 </w:placeholder>
               </w:sdtPr>
+              <w:sdtEndPr/>
               <w:sdtContent>
                 <w:r>
                   <w:rPr>
@@ -33721,6 +33723,7 @@
           <w:color w:val="333333"/>
           <w:sz w:val="21"/>
           <w:szCs w:val="21"/>
+          <w:shd w:val="clear" w:color="auto" w:fill="FFFFFF"/>
         </w:rPr>
       </w:pPr>
       <w:bookmarkStart w:id="70" w:name="_Toc17265_WPSOffice_Level1"/>
@@ -33744,6 +33747,21 @@
         <w:spacing w:beforeAutospacing="0" w:afterAutospacing="0" w:line="480" w:lineRule="atLeast"/>
         <w:ind w:firstLine="420"/>
         <w:rPr>
+          <w:rFonts w:ascii="宋体" w:eastAsia="宋体" w:hAnsi="宋体" w:cs="宋体" w:hint="eastAsia"/>
+          <w:color w:val="333333"/>
+          <w:sz w:val="21"/>
+          <w:szCs w:val="21"/>
+        </w:rPr>
+      </w:pPr>
+    </w:p>
+    <w:p>
+      <w:pPr>
+        <w:pStyle w:val="a3"/>
+        <w:widowControl/>
+        <w:shd w:val="clear" w:color="auto" w:fill="FFFFFF"/>
+        <w:spacing w:beforeAutospacing="0" w:afterAutospacing="0" w:line="480" w:lineRule="atLeast"/>
+        <w:ind w:firstLine="420"/>
+        <w:rPr>
           <w:rFonts w:ascii="宋体" w:eastAsia="宋体" w:hAnsi="宋体" w:cs="宋体"/>
           <w:color w:val="333333"/>
           <w:sz w:val="21"/>
@@ -33759,7 +33777,49 @@
           <w:szCs w:val="21"/>
           <w:shd w:val="clear" w:color="auto" w:fill="FFFFFF"/>
         </w:rPr>
-        <w:t>2、对前端工程师这个职位你是怎么样理解的?</w:t>
+        <w:t>2</w:t>
+      </w:r>
+      <w:r>
+        <w:rPr>
+          <w:rFonts w:ascii="宋体" w:eastAsia="宋体" w:hAnsi="宋体" w:cs="宋体" w:hint="eastAsia"/>
+          <w:color w:val="333333"/>
+          <w:sz w:val="21"/>
+          <w:szCs w:val="21"/>
+          <w:shd w:val="clear" w:color="auto" w:fill="FFFFFF"/>
+        </w:rPr>
+        <w:t>、对python工程师</w:t>
+      </w:r>
+      <w:r>
+        <w:rPr>
+          <w:rFonts w:ascii="宋体" w:eastAsia="宋体" w:hAnsi="宋体" w:cs="宋体" w:hint="eastAsia"/>
+          <w:color w:val="333333"/>
+          <w:sz w:val="21"/>
+          <w:szCs w:val="21"/>
+          <w:shd w:val="clear" w:color="auto" w:fill="FFFFFF"/>
+        </w:rPr>
+        <w:t>你是怎么样理解</w:t>
+      </w:r>
+      <w:r>
+        <w:rPr>
+          <w:rFonts w:ascii="宋体" w:eastAsia="宋体" w:hAnsi="宋体" w:cs="宋体" w:hint="eastAsia"/>
+          <w:color w:val="333333"/>
+          <w:sz w:val="21"/>
+          <w:szCs w:val="21"/>
+          <w:shd w:val="clear" w:color="auto" w:fill="FFFFFF"/>
+        </w:rPr>
+        <w:t>前端</w:t>
+      </w:r>
+      <w:bookmarkStart w:id="72" w:name="_GoBack"/>
+      <w:bookmarkEnd w:id="72"/>
+      <w:r>
+        <w:rPr>
+          <w:rFonts w:ascii="宋体" w:eastAsia="宋体" w:hAnsi="宋体" w:cs="宋体" w:hint="eastAsia"/>
+          <w:color w:val="333333"/>
+          <w:sz w:val="21"/>
+          <w:szCs w:val="21"/>
+          <w:shd w:val="clear" w:color="auto" w:fill="FFFFFF"/>
+        </w:rPr>
+        <w:t>的?</w:t>
       </w:r>
       <w:bookmarkEnd w:id="71"/>
     </w:p>
@@ -33917,14 +33977,12 @@
       <w:pPr>
         <w:pStyle w:val="1"/>
         <w:rPr>
-          <w:rFonts w:cs="宋体"/>
+          <w:rFonts w:cs="宋体" w:hint="default"/>
           <w:b w:val="0"/>
           <w:color w:val="FF0000"/>
           <w:lang w:bidi="ar"/>
         </w:rPr>
       </w:pPr>
-      <w:bookmarkStart w:id="72" w:name="_GoBack"/>
-      <w:bookmarkEnd w:id="72"/>
     </w:p>
     <w:sectPr>
       <w:pgSz w:w="11906" w:h="16838"/>
@@ -34859,32 +34917,6 @@
         </w:p>
       </w:docPartBody>
     </w:docPart>
-    <w:docPart>
-      <w:docPartPr>
-        <w:name w:val="{8ca3bfe8-f48c-427b-9c31-7faaa97f4668}"/>
-        <w:category>
-          <w:name w:val="常规"/>
-          <w:gallery w:val="placeholder"/>
-        </w:category>
-        <w:types>
-          <w:type w:val="bbPlcHdr"/>
-        </w:types>
-        <w:behaviors>
-          <w:behavior w:val="content"/>
-        </w:behaviors>
-        <w:guid w:val="{8CA3BFE8-F48C-427B-9C31-7FAAA97F4668}"/>
-      </w:docPartPr>
-      <w:docPartBody>
-        <w:p>
-          <w:r>
-            <w:rPr>
-              <w:color w:val="808080"/>
-            </w:rPr>
-            <w:t>单击此处输入文字。</w:t>
-          </w:r>
-        </w:p>
-      </w:docPartBody>
-    </w:docPart>
   </w:docParts>
 </w:glossaryDocument>
 </file>
@@ -34996,6 +35028,7 @@
   <w:rsids>
     <w:rsidRoot w:val="00140F0E"/>
     <w:rsid w:val="00140F0E"/>
+    <w:rsid w:val="005E5DB1"/>
   </w:rsids>
   <m:mathPr>
     <m:mathFont m:val="Cambria Math"/>
